--- a/reports/joseph_leskey_lab10_report.docx
+++ b/reports/joseph_leskey_lab10_report.docx
@@ -503,7 +503,259 @@
           <w:sz w:val="24"/>
           <w:szCs w:val="24"/>
         </w:rPr>
-        <w:t xml:space="preserve">Copy the output that is returned after performing each of the 4 operations shown in Figure 55-4. </w:t>
+        <w:t>Copy the output that is returned after performing each of the 4 operations shown in Figure 55-4.</w:t>
+      </w:r>
+      <w:r>
+        <w:rPr>
+          <w:rFonts w:eastAsia="Times New Roman" w:cs="Times New Roman"/>
+          <w:b w:val="false"/>
+          <w:bCs w:val="false"/>
+          <w:sz w:val="24"/>
+          <w:szCs w:val="24"/>
+        </w:rPr>
+        <w:br/>
+        <w:br/>
+      </w:r>
+      <w:r>
+        <w:rPr>
+          <w:rFonts w:eastAsia="Times New Roman" w:cs="Times New Roman" w:ascii="Liberation Mono" w:hAnsi="Liberation Mono"/>
+          <w:b w:val="false"/>
+          <w:bCs w:val="false"/>
+          <w:sz w:val="24"/>
+          <w:szCs w:val="24"/>
+        </w:rPr>
+        <w:t>PID=5739&gt; w 0 10 10</w:t>
+      </w:r>
+    </w:p>
+    <w:p>
+      <w:pPr>
+        <w:pStyle w:val="ListParagraph"/>
+        <w:numPr>
+          <w:ilvl w:val="0"/>
+          <w:numId w:val="0"/>
+        </w:numPr>
+        <w:spacing w:before="0" w:after="0"/>
+        <w:ind w:hanging="0" w:left="720"/>
+        <w:contextualSpacing/>
+        <w:rPr>
+          <w:rFonts w:eastAsia="Times New Roman" w:cs="Times New Roman"/>
+          <w:b/>
+          <w:sz w:val="24"/>
+          <w:szCs w:val="24"/>
+        </w:rPr>
+      </w:pPr>
+      <w:r>
+        <w:rPr>
+          <w:rFonts w:eastAsia="Times New Roman" w:cs="Times New Roman" w:ascii="Liberation Mono" w:hAnsi="Liberation Mono"/>
+          <w:b w:val="false"/>
+          <w:bCs w:val="false"/>
+          <w:sz w:val="24"/>
+          <w:szCs w:val="24"/>
+        </w:rPr>
+        <w:t>Doing fcntl with fd 3, cmd 7</w:t>
+      </w:r>
+    </w:p>
+    <w:p>
+      <w:pPr>
+        <w:pStyle w:val="ListParagraph"/>
+        <w:numPr>
+          <w:ilvl w:val="0"/>
+          <w:numId w:val="0"/>
+        </w:numPr>
+        <w:spacing w:before="0" w:after="0"/>
+        <w:ind w:hanging="0" w:left="720"/>
+        <w:contextualSpacing/>
+        <w:rPr>
+          <w:rFonts w:eastAsia="Times New Roman" w:cs="Times New Roman"/>
+          <w:b/>
+          <w:sz w:val="24"/>
+          <w:szCs w:val="24"/>
+        </w:rPr>
+      </w:pPr>
+      <w:r>
+        <w:rPr>
+          <w:rFonts w:eastAsia="Times New Roman" w:cs="Times New Roman" w:ascii="Liberation Mono" w:hAnsi="Liberation Mono"/>
+          <w:b w:val="false"/>
+          <w:bCs w:val="false"/>
+          <w:sz w:val="24"/>
+          <w:szCs w:val="24"/>
+        </w:rPr>
+        <w:t>[PID=5739] got lock</w:t>
+      </w:r>
+    </w:p>
+    <w:p>
+      <w:pPr>
+        <w:pStyle w:val="ListParagraph"/>
+        <w:numPr>
+          <w:ilvl w:val="0"/>
+          <w:numId w:val="0"/>
+        </w:numPr>
+        <w:spacing w:before="0" w:after="0"/>
+        <w:ind w:hanging="0" w:left="720"/>
+        <w:contextualSpacing/>
+        <w:rPr>
+          <w:rFonts w:eastAsia="Times New Roman" w:cs="Times New Roman"/>
+          <w:b/>
+          <w:sz w:val="24"/>
+          <w:szCs w:val="24"/>
+        </w:rPr>
+      </w:pPr>
+      <w:r>
+        <w:rPr>
+          <w:rFonts w:eastAsia="Times New Roman" w:cs="Times New Roman" w:ascii="Liberation Mono" w:hAnsi="Liberation Mono"/>
+          <w:b w:val="false"/>
+          <w:bCs w:val="false"/>
+          <w:sz w:val="24"/>
+          <w:szCs w:val="24"/>
+        </w:rPr>
+        <w:br/>
+        <w:t>PID=5724&gt; w 0 50 10</w:t>
+      </w:r>
+    </w:p>
+    <w:p>
+      <w:pPr>
+        <w:pStyle w:val="ListParagraph"/>
+        <w:numPr>
+          <w:ilvl w:val="0"/>
+          <w:numId w:val="0"/>
+        </w:numPr>
+        <w:spacing w:before="0" w:after="0"/>
+        <w:ind w:hanging="0" w:left="720"/>
+        <w:contextualSpacing/>
+        <w:rPr>
+          <w:rFonts w:eastAsia="Times New Roman" w:cs="Times New Roman"/>
+          <w:b/>
+          <w:sz w:val="24"/>
+          <w:szCs w:val="24"/>
+        </w:rPr>
+      </w:pPr>
+      <w:r>
+        <w:rPr>
+          <w:rFonts w:eastAsia="Times New Roman" w:cs="Times New Roman" w:ascii="Liberation Mono" w:hAnsi="Liberation Mono"/>
+          <w:b w:val="false"/>
+          <w:bCs w:val="false"/>
+          <w:sz w:val="24"/>
+          <w:szCs w:val="24"/>
+        </w:rPr>
+        <w:t>Doing fcntl with fd 3, cmd 7</w:t>
+      </w:r>
+    </w:p>
+    <w:p>
+      <w:pPr>
+        <w:pStyle w:val="ListParagraph"/>
+        <w:numPr>
+          <w:ilvl w:val="0"/>
+          <w:numId w:val="0"/>
+        </w:numPr>
+        <w:spacing w:before="0" w:after="0"/>
+        <w:ind w:hanging="0" w:left="720"/>
+        <w:contextualSpacing/>
+        <w:rPr>
+          <w:rFonts w:eastAsia="Times New Roman" w:cs="Times New Roman"/>
+          <w:b/>
+          <w:sz w:val="24"/>
+          <w:szCs w:val="24"/>
+        </w:rPr>
+      </w:pPr>
+      <w:r>
+        <w:rPr>
+          <w:rFonts w:eastAsia="Times New Roman" w:cs="Times New Roman" w:ascii="Liberation Mono" w:hAnsi="Liberation Mono"/>
+          <w:b w:val="false"/>
+          <w:bCs w:val="false"/>
+          <w:sz w:val="24"/>
+          <w:szCs w:val="24"/>
+        </w:rPr>
+        <w:t>[PID=5724] got lock</w:t>
+        <w:br/>
+        <w:br/>
+        <w:t>PID=5739&gt; w 0 50 10</w:t>
+      </w:r>
+    </w:p>
+    <w:p>
+      <w:pPr>
+        <w:pStyle w:val="ListParagraph"/>
+        <w:numPr>
+          <w:ilvl w:val="0"/>
+          <w:numId w:val="0"/>
+        </w:numPr>
+        <w:spacing w:before="0" w:after="0"/>
+        <w:ind w:hanging="0" w:left="720"/>
+        <w:contextualSpacing/>
+        <w:rPr>
+          <w:rFonts w:eastAsia="Times New Roman" w:cs="Times New Roman"/>
+          <w:b/>
+          <w:sz w:val="24"/>
+          <w:szCs w:val="24"/>
+        </w:rPr>
+      </w:pPr>
+      <w:r>
+        <w:rPr>
+          <w:rFonts w:eastAsia="Times New Roman" w:cs="Times New Roman" w:ascii="Liberation Mono" w:hAnsi="Liberation Mono"/>
+          <w:b w:val="false"/>
+          <w:bCs w:val="false"/>
+          <w:sz w:val="24"/>
+          <w:szCs w:val="24"/>
+        </w:rPr>
+        <w:t>Doing fcntl with fd 3, cmd 7</w:t>
+        <w:br/>
+        <w:br/>
+        <w:t>PID=5724&gt; w 0 10 10</w:t>
+      </w:r>
+    </w:p>
+    <w:p>
+      <w:pPr>
+        <w:pStyle w:val="ListParagraph"/>
+        <w:numPr>
+          <w:ilvl w:val="0"/>
+          <w:numId w:val="0"/>
+        </w:numPr>
+        <w:spacing w:before="0" w:after="0"/>
+        <w:ind w:hanging="0" w:left="720"/>
+        <w:contextualSpacing/>
+        <w:rPr>
+          <w:rFonts w:eastAsia="Times New Roman" w:cs="Times New Roman"/>
+          <w:b/>
+          <w:sz w:val="24"/>
+          <w:szCs w:val="24"/>
+        </w:rPr>
+      </w:pPr>
+      <w:r>
+        <w:rPr>
+          <w:rFonts w:eastAsia="Times New Roman" w:cs="Times New Roman" w:ascii="Liberation Mono" w:hAnsi="Liberation Mono"/>
+          <w:b w:val="false"/>
+          <w:bCs w:val="false"/>
+          <w:sz w:val="24"/>
+          <w:szCs w:val="24"/>
+        </w:rPr>
+        <w:t>Doing fcntl with fd 3, cmd 7</w:t>
+      </w:r>
+    </w:p>
+    <w:p>
+      <w:pPr>
+        <w:pStyle w:val="ListParagraph"/>
+        <w:numPr>
+          <w:ilvl w:val="0"/>
+          <w:numId w:val="0"/>
+        </w:numPr>
+        <w:spacing w:before="0" w:after="0"/>
+        <w:ind w:hanging="0" w:left="720"/>
+        <w:contextualSpacing/>
+        <w:rPr>
+          <w:rFonts w:eastAsia="Times New Roman" w:cs="Times New Roman"/>
+          <w:b/>
+          <w:sz w:val="24"/>
+          <w:szCs w:val="24"/>
+        </w:rPr>
+      </w:pPr>
+      <w:r>
+        <w:rPr>
+          <w:rFonts w:eastAsia="Times New Roman" w:cs="Times New Roman" w:ascii="Liberation Mono" w:hAnsi="Liberation Mono"/>
+          <w:b w:val="false"/>
+          <w:bCs w:val="false"/>
+          <w:sz w:val="24"/>
+          <w:szCs w:val="24"/>
+        </w:rPr>
+        <w:t>[PID=5724] failed (deadlock)</w:t>
       </w:r>
     </w:p>
     <w:p>
@@ -528,6 +780,221 @@
     </w:p>
     <w:p>
       <w:pPr>
+        <w:pStyle w:val="ListParagraph"/>
+        <w:numPr>
+          <w:ilvl w:val="0"/>
+          <w:numId w:val="2"/>
+        </w:numPr>
+        <w:spacing w:before="0" w:after="0"/>
+        <w:contextualSpacing/>
+        <w:rPr>
+          <w:rFonts w:eastAsia="Times New Roman" w:cs="Times New Roman"/>
+          <w:b/>
+          <w:sz w:val="24"/>
+          <w:szCs w:val="24"/>
+        </w:rPr>
+      </w:pPr>
+      <w:r>
+        <w:rPr>
+          <w:rFonts w:eastAsia="Times New Roman" w:cs="Times New Roman"/>
+          <w:b/>
+          <w:sz w:val="24"/>
+          <w:szCs w:val="24"/>
+        </w:rPr>
+        <w:t>Copy this output to your report document.</w:t>
+      </w:r>
+      <w:r>
+        <w:rPr>
+          <w:rFonts w:eastAsia="Times New Roman" w:cs="Times New Roman"/>
+          <w:b w:val="false"/>
+          <w:bCs w:val="false"/>
+          <w:sz w:val="24"/>
+          <w:szCs w:val="24"/>
+        </w:rPr>
+        <w:br/>
+        <w:br/>
+      </w:r>
+      <w:r>
+        <w:rPr>
+          <w:rFonts w:eastAsia="Times New Roman" w:cs="Times New Roman" w:ascii="Liberation Mono" w:hAnsi="Liberation Mono"/>
+          <w:b w:val="false"/>
+          <w:bCs w:val="false"/>
+          <w:sz w:val="24"/>
+          <w:szCs w:val="24"/>
+        </w:rPr>
+        <w:t xml:space="preserve">ubuntu@csc3044:~$ cat /proc/locks </w:t>
+      </w:r>
+    </w:p>
+    <w:p>
+      <w:pPr>
+        <w:pStyle w:val="ListParagraph"/>
+        <w:numPr>
+          <w:ilvl w:val="0"/>
+          <w:numId w:val="0"/>
+        </w:numPr>
+        <w:spacing w:before="0" w:after="0"/>
+        <w:ind w:hanging="0" w:left="720"/>
+        <w:contextualSpacing/>
+        <w:rPr>
+          <w:rFonts w:eastAsia="Times New Roman" w:cs="Times New Roman"/>
+          <w:b/>
+          <w:sz w:val="24"/>
+          <w:szCs w:val="24"/>
+        </w:rPr>
+      </w:pPr>
+      <w:r>
+        <w:rPr>
+          <w:rFonts w:eastAsia="Times New Roman" w:cs="Times New Roman" w:ascii="Liberation Mono" w:hAnsi="Liberation Mono"/>
+          <w:b w:val="false"/>
+          <w:bCs w:val="false"/>
+          <w:sz w:val="24"/>
+          <w:szCs w:val="24"/>
+        </w:rPr>
+        <w:t>1: FLOCK  ADVISORY  WRITE 682 00:1b:1116 0 EOF</w:t>
+      </w:r>
+    </w:p>
+    <w:p>
+      <w:pPr>
+        <w:pStyle w:val="ListParagraph"/>
+        <w:numPr>
+          <w:ilvl w:val="0"/>
+          <w:numId w:val="0"/>
+        </w:numPr>
+        <w:spacing w:before="0" w:after="0"/>
+        <w:ind w:hanging="0" w:left="720"/>
+        <w:contextualSpacing/>
+        <w:rPr>
+          <w:rFonts w:eastAsia="Times New Roman" w:cs="Times New Roman"/>
+          <w:b/>
+          <w:sz w:val="24"/>
+          <w:szCs w:val="24"/>
+        </w:rPr>
+      </w:pPr>
+      <w:r>
+        <w:rPr>
+          <w:rFonts w:eastAsia="Times New Roman" w:cs="Times New Roman" w:ascii="Liberation Mono" w:hAnsi="Liberation Mono"/>
+          <w:b w:val="false"/>
+          <w:bCs w:val="false"/>
+          <w:sz w:val="24"/>
+          <w:szCs w:val="24"/>
+        </w:rPr>
+        <w:t>2: POSIX  ADVISORY  WRITE 350 00:1b:515 0 EOF</w:t>
+      </w:r>
+    </w:p>
+    <w:p>
+      <w:pPr>
+        <w:pStyle w:val="ListParagraph"/>
+        <w:numPr>
+          <w:ilvl w:val="0"/>
+          <w:numId w:val="0"/>
+        </w:numPr>
+        <w:spacing w:before="0" w:after="0"/>
+        <w:ind w:hanging="0" w:left="720"/>
+        <w:contextualSpacing/>
+        <w:rPr>
+          <w:rFonts w:eastAsia="Times New Roman" w:cs="Times New Roman"/>
+          <w:b/>
+          <w:sz w:val="24"/>
+          <w:szCs w:val="24"/>
+        </w:rPr>
+      </w:pPr>
+      <w:r>
+        <w:rPr>
+          <w:rFonts w:eastAsia="Times New Roman" w:cs="Times New Roman" w:ascii="Liberation Mono" w:hAnsi="Liberation Mono"/>
+          <w:b w:val="false"/>
+          <w:bCs w:val="false"/>
+          <w:sz w:val="24"/>
+          <w:szCs w:val="24"/>
+        </w:rPr>
+        <w:t>3: POSIX  ADVISORY  WRITE 5724 08:01:306082 50 59</w:t>
+      </w:r>
+    </w:p>
+    <w:p>
+      <w:pPr>
+        <w:pStyle w:val="ListParagraph"/>
+        <w:numPr>
+          <w:ilvl w:val="0"/>
+          <w:numId w:val="0"/>
+        </w:numPr>
+        <w:spacing w:before="0" w:after="0"/>
+        <w:ind w:hanging="0" w:left="720"/>
+        <w:contextualSpacing/>
+        <w:rPr>
+          <w:rFonts w:eastAsia="Times New Roman" w:cs="Times New Roman"/>
+          <w:b/>
+          <w:sz w:val="24"/>
+          <w:szCs w:val="24"/>
+        </w:rPr>
+      </w:pPr>
+      <w:r>
+        <w:rPr>
+          <w:rFonts w:eastAsia="Times New Roman" w:cs="Times New Roman" w:ascii="Liberation Mono" w:hAnsi="Liberation Mono"/>
+          <w:b w:val="false"/>
+          <w:bCs w:val="false"/>
+          <w:sz w:val="24"/>
+          <w:szCs w:val="24"/>
+        </w:rPr>
+        <w:t>3: -&gt; POSIX  ADVISORY  WRITE 5739 08:01:306082 50 59</w:t>
+      </w:r>
+    </w:p>
+    <w:p>
+      <w:pPr>
+        <w:pStyle w:val="ListParagraph"/>
+        <w:numPr>
+          <w:ilvl w:val="0"/>
+          <w:numId w:val="0"/>
+        </w:numPr>
+        <w:spacing w:before="0" w:after="0"/>
+        <w:ind w:hanging="0" w:left="720"/>
+        <w:contextualSpacing/>
+        <w:rPr>
+          <w:rFonts w:eastAsia="Times New Roman" w:cs="Times New Roman"/>
+          <w:b/>
+          <w:sz w:val="24"/>
+          <w:szCs w:val="24"/>
+        </w:rPr>
+      </w:pPr>
+      <w:r>
+        <w:rPr>
+          <w:rFonts w:eastAsia="Times New Roman" w:cs="Times New Roman" w:ascii="Liberation Mono" w:hAnsi="Liberation Mono"/>
+          <w:b w:val="false"/>
+          <w:bCs w:val="false"/>
+          <w:sz w:val="24"/>
+          <w:szCs w:val="24"/>
+        </w:rPr>
+        <w:t>4: FLOCK  ADVISORY  WRITE 716 08:01:87428 0 EOF</w:t>
+      </w:r>
+    </w:p>
+    <w:p>
+      <w:pPr>
+        <w:pStyle w:val="ListParagraph"/>
+        <w:numPr>
+          <w:ilvl w:val="0"/>
+          <w:numId w:val="0"/>
+        </w:numPr>
+        <w:spacing w:before="0" w:after="0"/>
+        <w:ind w:hanging="0" w:left="720"/>
+        <w:contextualSpacing/>
+        <w:rPr>
+          <w:rFonts w:eastAsia="Times New Roman" w:cs="Times New Roman"/>
+          <w:b/>
+          <w:sz w:val="24"/>
+          <w:szCs w:val="24"/>
+        </w:rPr>
+      </w:pPr>
+      <w:r>
+        <w:rPr>
+          <w:rFonts w:eastAsia="Times New Roman" w:cs="Times New Roman" w:ascii="Liberation Mono" w:hAnsi="Liberation Mono"/>
+          <w:b w:val="false"/>
+          <w:bCs w:val="false"/>
+          <w:sz w:val="24"/>
+          <w:szCs w:val="24"/>
+        </w:rPr>
+        <w:t>5: POSIX  ADVISORY  WRITE 5739 08:01:306082 10 19</w:t>
+      </w:r>
+    </w:p>
+    <w:p>
+      <w:pPr>
         <w:pStyle w:val="Normal"/>
         <w:spacing w:before="0" w:after="0"/>
         <w:rPr>
@@ -548,26 +1015,6 @@
     </w:p>
     <w:p>
       <w:pPr>
-        <w:pStyle w:val="Normal"/>
-        <w:spacing w:before="0" w:after="0"/>
-        <w:rPr>
-          <w:rFonts w:eastAsia="Times New Roman" w:cs="Times New Roman"/>
-          <w:bCs/>
-          <w:sz w:val="24"/>
-          <w:szCs w:val="24"/>
-        </w:rPr>
-      </w:pPr>
-      <w:r>
-        <w:rPr>
-          <w:rFonts w:eastAsia="Times New Roman" w:cs="Times New Roman"/>
-          <w:bCs/>
-          <w:sz w:val="24"/>
-          <w:szCs w:val="24"/>
-        </w:rPr>
-      </w:r>
-    </w:p>
-    <w:p>
-      <w:pPr>
         <w:pStyle w:val="ListParagraph"/>
         <w:numPr>
           <w:ilvl w:val="0"/>
@@ -589,133 +1036,522 @@
           <w:sz w:val="24"/>
           <w:szCs w:val="24"/>
         </w:rPr>
-        <w:t>Copy this output to your report document.</w:t>
-      </w:r>
-    </w:p>
-    <w:p>
-      <w:pPr>
-        <w:pStyle w:val="Normal"/>
-        <w:spacing w:before="0" w:after="0"/>
-        <w:rPr>
-          <w:rFonts w:eastAsia="Times New Roman" w:cs="Times New Roman"/>
-          <w:bCs/>
-          <w:sz w:val="24"/>
-          <w:szCs w:val="24"/>
-        </w:rPr>
-      </w:pPr>
-      <w:r>
-        <w:rPr>
-          <w:rFonts w:eastAsia="Times New Roman" w:cs="Times New Roman"/>
-          <w:bCs/>
-          <w:sz w:val="24"/>
-          <w:szCs w:val="24"/>
-        </w:rPr>
-      </w:r>
-    </w:p>
-    <w:p>
-      <w:pPr>
-        <w:pStyle w:val="Normal"/>
-        <w:spacing w:before="0" w:after="0"/>
-        <w:rPr>
-          <w:rFonts w:eastAsia="Times New Roman" w:cs="Times New Roman"/>
-          <w:bCs/>
-          <w:sz w:val="24"/>
-          <w:szCs w:val="24"/>
-        </w:rPr>
-      </w:pPr>
-      <w:r>
-        <w:rPr>
-          <w:rFonts w:eastAsia="Times New Roman" w:cs="Times New Roman"/>
-          <w:bCs/>
-          <w:sz w:val="24"/>
-          <w:szCs w:val="24"/>
-        </w:rPr>
-      </w:r>
-    </w:p>
-    <w:p>
-      <w:pPr>
-        <w:pStyle w:val="Normal"/>
-        <w:spacing w:before="0" w:after="0"/>
-        <w:rPr>
-          <w:rFonts w:eastAsia="Times New Roman" w:cs="Times New Roman"/>
-          <w:bCs/>
-          <w:sz w:val="24"/>
-          <w:szCs w:val="24"/>
-        </w:rPr>
-      </w:pPr>
-      <w:r>
-        <w:rPr>
-          <w:rFonts w:eastAsia="Times New Roman" w:cs="Times New Roman"/>
-          <w:bCs/>
-          <w:sz w:val="24"/>
-          <w:szCs w:val="24"/>
-        </w:rPr>
-      </w:r>
-    </w:p>
-    <w:p>
-      <w:pPr>
-        <w:pStyle w:val="ListParagraph"/>
-        <w:numPr>
-          <w:ilvl w:val="0"/>
-          <w:numId w:val="2"/>
-        </w:numPr>
-        <w:spacing w:before="0" w:after="0"/>
-        <w:contextualSpacing/>
-        <w:rPr>
-          <w:rFonts w:eastAsia="Times New Roman" w:cs="Times New Roman"/>
-          <w:b/>
-          <w:sz w:val="24"/>
-          <w:szCs w:val="24"/>
-        </w:rPr>
-      </w:pPr>
-      <w:r>
-        <w:rPr>
-          <w:rFonts w:eastAsia="Times New Roman" w:cs="Times New Roman"/>
-          <w:b/>
-          <w:sz w:val="24"/>
-          <w:szCs w:val="24"/>
-        </w:rPr>
         <w:t>Copy the output from each of the 3 processes and explain the results.</w:t>
       </w:r>
-    </w:p>
-    <w:p>
-      <w:pPr>
-        <w:pStyle w:val="Normal"/>
-        <w:spacing w:before="0" w:after="0"/>
-        <w:rPr>
-          <w:rFonts w:eastAsia="Times New Roman" w:cs="Times New Roman"/>
-          <w:bCs/>
-          <w:sz w:val="24"/>
-          <w:szCs w:val="24"/>
-        </w:rPr>
-      </w:pPr>
-      <w:r>
-        <w:rPr>
-          <w:rFonts w:eastAsia="Times New Roman" w:cs="Times New Roman"/>
-          <w:bCs/>
-          <w:sz w:val="24"/>
-          <w:szCs w:val="24"/>
-        </w:rPr>
-      </w:r>
-    </w:p>
-    <w:p>
-      <w:pPr>
-        <w:pStyle w:val="Normal"/>
-        <w:spacing w:before="0" w:after="0"/>
-        <w:rPr>
-          <w:rFonts w:eastAsia="Times New Roman" w:cs="Times New Roman"/>
-          <w:bCs/>
-          <w:sz w:val="24"/>
-          <w:szCs w:val="24"/>
-        </w:rPr>
-      </w:pPr>
-      <w:r>
-        <w:rPr>
-          <w:rFonts w:eastAsia="Times New Roman" w:cs="Times New Roman"/>
-          <w:bCs/>
-          <w:sz w:val="24"/>
-          <w:szCs w:val="24"/>
-        </w:rPr>
+      <w:r>
+        <w:rPr>
+          <w:rFonts w:eastAsia="Times New Roman" w:cs="Times New Roman"/>
+          <w:b w:val="false"/>
+          <w:bCs w:val="false"/>
+          <w:sz w:val="24"/>
+          <w:szCs w:val="24"/>
+        </w:rPr>
+        <w:br/>
+        <w:br/>
+      </w:r>
+      <w:r>
+        <w:rPr>
+          <w:rFonts w:eastAsia="Times New Roman" w:cs="Times New Roman" w:ascii="Liberation Mono" w:hAnsi="Liberation Mono"/>
+          <w:b w:val="false"/>
+          <w:bCs w:val="false"/>
+          <w:sz w:val="24"/>
+          <w:szCs w:val="24"/>
+        </w:rPr>
+        <w:t>PID=5781&gt; o 0 tests/file1</w:t>
+      </w:r>
+    </w:p>
+    <w:p>
+      <w:pPr>
+        <w:pStyle w:val="ListParagraph"/>
+        <w:numPr>
+          <w:ilvl w:val="0"/>
+          <w:numId w:val="0"/>
+        </w:numPr>
+        <w:spacing w:before="0" w:after="0"/>
+        <w:ind w:hanging="0" w:left="720"/>
+        <w:contextualSpacing/>
+        <w:rPr>
+          <w:rFonts w:eastAsia="Times New Roman" w:cs="Times New Roman"/>
+          <w:b/>
+          <w:sz w:val="24"/>
+          <w:szCs w:val="24"/>
+        </w:rPr>
+      </w:pPr>
+      <w:r>
+        <w:rPr>
+          <w:rFonts w:eastAsia="Times New Roman" w:cs="Times New Roman" w:ascii="Liberation Mono" w:hAnsi="Liberation Mono"/>
+          <w:b w:val="false"/>
+          <w:bCs w:val="false"/>
+          <w:sz w:val="24"/>
+          <w:szCs w:val="24"/>
+        </w:rPr>
+        <w:t>PID=5781&gt; w 0 0 10</w:t>
+      </w:r>
+    </w:p>
+    <w:p>
+      <w:pPr>
+        <w:pStyle w:val="ListParagraph"/>
+        <w:numPr>
+          <w:ilvl w:val="0"/>
+          <w:numId w:val="0"/>
+        </w:numPr>
+        <w:spacing w:before="0" w:after="0"/>
+        <w:ind w:hanging="0" w:left="720"/>
+        <w:contextualSpacing/>
+        <w:rPr>
+          <w:rFonts w:eastAsia="Times New Roman" w:cs="Times New Roman"/>
+          <w:b/>
+          <w:sz w:val="24"/>
+          <w:szCs w:val="24"/>
+        </w:rPr>
+      </w:pPr>
+      <w:r>
+        <w:rPr>
+          <w:rFonts w:eastAsia="Times New Roman" w:cs="Times New Roman" w:ascii="Liberation Mono" w:hAnsi="Liberation Mono"/>
+          <w:b w:val="false"/>
+          <w:bCs w:val="false"/>
+          <w:sz w:val="24"/>
+          <w:szCs w:val="24"/>
+        </w:rPr>
+        <w:t>Doing fcntl with fd 3, cmd 7</w:t>
+      </w:r>
+    </w:p>
+    <w:p>
+      <w:pPr>
+        <w:pStyle w:val="ListParagraph"/>
+        <w:numPr>
+          <w:ilvl w:val="0"/>
+          <w:numId w:val="0"/>
+        </w:numPr>
+        <w:spacing w:before="0" w:after="0"/>
+        <w:ind w:hanging="0" w:left="720"/>
+        <w:contextualSpacing/>
+        <w:rPr>
+          <w:rFonts w:eastAsia="Times New Roman" w:cs="Times New Roman"/>
+          <w:b/>
+          <w:sz w:val="24"/>
+          <w:szCs w:val="24"/>
+        </w:rPr>
+      </w:pPr>
+      <w:r>
+        <w:rPr>
+          <w:rFonts w:eastAsia="Times New Roman" w:cs="Times New Roman" w:ascii="Liberation Mono" w:hAnsi="Liberation Mono"/>
+          <w:b w:val="false"/>
+          <w:bCs w:val="false"/>
+          <w:sz w:val="24"/>
+          <w:szCs w:val="24"/>
+        </w:rPr>
+        <w:t>[PID=5781] got lock</w:t>
+        <w:br/>
+        <w:br/>
+        <w:t>PID=5775&gt; o 0 tests/file1</w:t>
+      </w:r>
+    </w:p>
+    <w:p>
+      <w:pPr>
+        <w:pStyle w:val="ListParagraph"/>
+        <w:numPr>
+          <w:ilvl w:val="0"/>
+          <w:numId w:val="0"/>
+        </w:numPr>
+        <w:spacing w:before="0" w:after="0"/>
+        <w:ind w:hanging="0" w:left="720"/>
+        <w:contextualSpacing/>
+        <w:rPr>
+          <w:rFonts w:eastAsia="Times New Roman" w:cs="Times New Roman"/>
+          <w:b/>
+          <w:sz w:val="24"/>
+          <w:szCs w:val="24"/>
+        </w:rPr>
+      </w:pPr>
+      <w:r>
+        <w:rPr>
+          <w:rFonts w:eastAsia="Times New Roman" w:cs="Times New Roman" w:ascii="Liberation Mono" w:hAnsi="Liberation Mono"/>
+          <w:b w:val="false"/>
+          <w:bCs w:val="false"/>
+          <w:sz w:val="24"/>
+          <w:szCs w:val="24"/>
+        </w:rPr>
+        <w:t>PID=5775&gt; w 0 10 10</w:t>
+      </w:r>
+    </w:p>
+    <w:p>
+      <w:pPr>
+        <w:pStyle w:val="ListParagraph"/>
+        <w:numPr>
+          <w:ilvl w:val="0"/>
+          <w:numId w:val="0"/>
+        </w:numPr>
+        <w:spacing w:before="0" w:after="0"/>
+        <w:ind w:hanging="0" w:left="720"/>
+        <w:contextualSpacing/>
+        <w:rPr>
+          <w:rFonts w:eastAsia="Times New Roman" w:cs="Times New Roman"/>
+          <w:b/>
+          <w:sz w:val="24"/>
+          <w:szCs w:val="24"/>
+        </w:rPr>
+      </w:pPr>
+      <w:r>
+        <w:rPr>
+          <w:rFonts w:eastAsia="Times New Roman" w:cs="Times New Roman" w:ascii="Liberation Mono" w:hAnsi="Liberation Mono"/>
+          <w:b w:val="false"/>
+          <w:bCs w:val="false"/>
+          <w:sz w:val="24"/>
+          <w:szCs w:val="24"/>
+        </w:rPr>
+        <w:t>Doing fcntl with fd 3, cmd 7</w:t>
+      </w:r>
+    </w:p>
+    <w:p>
+      <w:pPr>
+        <w:pStyle w:val="ListParagraph"/>
+        <w:numPr>
+          <w:ilvl w:val="0"/>
+          <w:numId w:val="0"/>
+        </w:numPr>
+        <w:spacing w:before="0" w:after="0"/>
+        <w:ind w:hanging="0" w:left="720"/>
+        <w:contextualSpacing/>
+        <w:rPr>
+          <w:rFonts w:eastAsia="Times New Roman" w:cs="Times New Roman"/>
+          <w:b/>
+          <w:sz w:val="24"/>
+          <w:szCs w:val="24"/>
+        </w:rPr>
+      </w:pPr>
+      <w:r>
+        <w:rPr>
+          <w:rFonts w:eastAsia="Times New Roman" w:cs="Times New Roman" w:ascii="Liberation Mono" w:hAnsi="Liberation Mono"/>
+          <w:b w:val="false"/>
+          <w:bCs w:val="false"/>
+          <w:sz w:val="24"/>
+          <w:szCs w:val="24"/>
+        </w:rPr>
+        <w:t>[PID=5775] got lock</w:t>
+      </w:r>
+    </w:p>
+    <w:p>
+      <w:pPr>
+        <w:pStyle w:val="ListParagraph"/>
+        <w:numPr>
+          <w:ilvl w:val="0"/>
+          <w:numId w:val="0"/>
+        </w:numPr>
+        <w:spacing w:before="0" w:after="0"/>
+        <w:ind w:hanging="0" w:left="720"/>
+        <w:contextualSpacing/>
+        <w:rPr>
+          <w:rFonts w:eastAsia="Times New Roman" w:cs="Times New Roman"/>
+          <w:b/>
+          <w:sz w:val="24"/>
+          <w:szCs w:val="24"/>
+        </w:rPr>
+      </w:pPr>
+      <w:r>
+        <w:rPr>
+          <w:rFonts w:eastAsia="Times New Roman" w:cs="Times New Roman" w:ascii="Liberation Mono" w:hAnsi="Liberation Mono"/>
+          <w:b w:val="false"/>
+          <w:bCs w:val="false"/>
+          <w:sz w:val="24"/>
+          <w:szCs w:val="24"/>
+        </w:rPr>
+        <w:t>PID=5775&gt; o 1 tests/file2</w:t>
+      </w:r>
+    </w:p>
+    <w:p>
+      <w:pPr>
+        <w:pStyle w:val="ListParagraph"/>
+        <w:numPr>
+          <w:ilvl w:val="0"/>
+          <w:numId w:val="0"/>
+        </w:numPr>
+        <w:spacing w:before="0" w:after="0"/>
+        <w:ind w:hanging="0" w:left="720"/>
+        <w:contextualSpacing/>
+        <w:rPr>
+          <w:rFonts w:eastAsia="Times New Roman" w:cs="Times New Roman"/>
+          <w:b/>
+          <w:sz w:val="24"/>
+          <w:szCs w:val="24"/>
+        </w:rPr>
+      </w:pPr>
+      <w:r>
+        <w:rPr>
+          <w:rFonts w:eastAsia="Times New Roman" w:cs="Times New Roman" w:ascii="Liberation Mono" w:hAnsi="Liberation Mono"/>
+          <w:b w:val="false"/>
+          <w:bCs w:val="false"/>
+          <w:sz w:val="24"/>
+          <w:szCs w:val="24"/>
+        </w:rPr>
+        <w:t>PID=5775&gt; w 1 0 10</w:t>
+      </w:r>
+    </w:p>
+    <w:p>
+      <w:pPr>
+        <w:pStyle w:val="ListParagraph"/>
+        <w:numPr>
+          <w:ilvl w:val="0"/>
+          <w:numId w:val="0"/>
+        </w:numPr>
+        <w:spacing w:before="0" w:after="0"/>
+        <w:ind w:hanging="0" w:left="720"/>
+        <w:contextualSpacing/>
+        <w:rPr>
+          <w:rFonts w:eastAsia="Times New Roman" w:cs="Times New Roman"/>
+          <w:b/>
+          <w:sz w:val="24"/>
+          <w:szCs w:val="24"/>
+        </w:rPr>
+      </w:pPr>
+      <w:r>
+        <w:rPr>
+          <w:rFonts w:eastAsia="Times New Roman" w:cs="Times New Roman" w:ascii="Liberation Mono" w:hAnsi="Liberation Mono"/>
+          <w:b w:val="false"/>
+          <w:bCs w:val="false"/>
+          <w:sz w:val="24"/>
+          <w:szCs w:val="24"/>
+        </w:rPr>
+        <w:t>Doing fcntl with fd 4, cmd 7</w:t>
+      </w:r>
+    </w:p>
+    <w:p>
+      <w:pPr>
+        <w:pStyle w:val="ListParagraph"/>
+        <w:numPr>
+          <w:ilvl w:val="0"/>
+          <w:numId w:val="0"/>
+        </w:numPr>
+        <w:spacing w:before="0" w:after="0"/>
+        <w:ind w:hanging="0" w:left="720"/>
+        <w:contextualSpacing/>
+        <w:rPr>
+          <w:rFonts w:eastAsia="Times New Roman" w:cs="Times New Roman"/>
+          <w:b/>
+          <w:sz w:val="24"/>
+          <w:szCs w:val="24"/>
+        </w:rPr>
+      </w:pPr>
+      <w:r>
+        <w:rPr>
+          <w:rFonts w:eastAsia="Times New Roman" w:cs="Times New Roman" w:ascii="Liberation Mono" w:hAnsi="Liberation Mono"/>
+          <w:b w:val="false"/>
+          <w:bCs w:val="false"/>
+          <w:sz w:val="24"/>
+          <w:szCs w:val="24"/>
+        </w:rPr>
+        <w:t>[PID=5775] got lock</w:t>
+        <w:br/>
+        <w:br/>
+        <w:t>PID=5776&gt; o 0 tests/file1</w:t>
+      </w:r>
+    </w:p>
+    <w:p>
+      <w:pPr>
+        <w:pStyle w:val="ListParagraph"/>
+        <w:numPr>
+          <w:ilvl w:val="0"/>
+          <w:numId w:val="0"/>
+        </w:numPr>
+        <w:spacing w:before="0" w:after="0"/>
+        <w:ind w:hanging="0" w:left="720"/>
+        <w:contextualSpacing/>
+        <w:rPr>
+          <w:rFonts w:eastAsia="Times New Roman" w:cs="Times New Roman"/>
+          <w:b/>
+          <w:sz w:val="24"/>
+          <w:szCs w:val="24"/>
+        </w:rPr>
+      </w:pPr>
+      <w:r>
+        <w:rPr>
+          <w:rFonts w:eastAsia="Times New Roman" w:cs="Times New Roman" w:ascii="Liberation Mono" w:hAnsi="Liberation Mono"/>
+          <w:b w:val="false"/>
+          <w:bCs w:val="false"/>
+          <w:sz w:val="24"/>
+          <w:szCs w:val="24"/>
+        </w:rPr>
+        <w:t>PID=5776&gt; w 0 20 10</w:t>
+      </w:r>
+    </w:p>
+    <w:p>
+      <w:pPr>
+        <w:pStyle w:val="ListParagraph"/>
+        <w:numPr>
+          <w:ilvl w:val="0"/>
+          <w:numId w:val="0"/>
+        </w:numPr>
+        <w:spacing w:before="0" w:after="0"/>
+        <w:ind w:hanging="0" w:left="720"/>
+        <w:contextualSpacing/>
+        <w:rPr>
+          <w:rFonts w:eastAsia="Times New Roman" w:cs="Times New Roman"/>
+          <w:b/>
+          <w:sz w:val="24"/>
+          <w:szCs w:val="24"/>
+        </w:rPr>
+      </w:pPr>
+      <w:r>
+        <w:rPr>
+          <w:rFonts w:eastAsia="Times New Roman" w:cs="Times New Roman" w:ascii="Liberation Mono" w:hAnsi="Liberation Mono"/>
+          <w:b w:val="false"/>
+          <w:bCs w:val="false"/>
+          <w:sz w:val="24"/>
+          <w:szCs w:val="24"/>
+        </w:rPr>
+        <w:t>Doing fcntl with fd 3, cmd 7</w:t>
+      </w:r>
+    </w:p>
+    <w:p>
+      <w:pPr>
+        <w:pStyle w:val="ListParagraph"/>
+        <w:numPr>
+          <w:ilvl w:val="0"/>
+          <w:numId w:val="0"/>
+        </w:numPr>
+        <w:spacing w:before="0" w:after="0"/>
+        <w:ind w:hanging="0" w:left="720"/>
+        <w:contextualSpacing/>
+        <w:rPr>
+          <w:rFonts w:eastAsia="Times New Roman" w:cs="Times New Roman"/>
+          <w:b/>
+          <w:sz w:val="24"/>
+          <w:szCs w:val="24"/>
+        </w:rPr>
+      </w:pPr>
+      <w:r>
+        <w:rPr>
+          <w:rFonts w:eastAsia="Times New Roman" w:cs="Times New Roman" w:ascii="Liberation Mono" w:hAnsi="Liberation Mono"/>
+          <w:b w:val="false"/>
+          <w:bCs w:val="false"/>
+          <w:sz w:val="24"/>
+          <w:szCs w:val="24"/>
+        </w:rPr>
+        <w:t>[PID=5776] got lock</w:t>
+      </w:r>
+    </w:p>
+    <w:p>
+      <w:pPr>
+        <w:pStyle w:val="ListParagraph"/>
+        <w:numPr>
+          <w:ilvl w:val="0"/>
+          <w:numId w:val="0"/>
+        </w:numPr>
+        <w:spacing w:before="0" w:after="0"/>
+        <w:ind w:hanging="0" w:left="720"/>
+        <w:contextualSpacing/>
+        <w:rPr>
+          <w:rFonts w:eastAsia="Times New Roman" w:cs="Times New Roman"/>
+          <w:b/>
+          <w:sz w:val="24"/>
+          <w:szCs w:val="24"/>
+        </w:rPr>
+      </w:pPr>
+      <w:r>
+        <w:rPr>
+          <w:rFonts w:eastAsia="Times New Roman" w:cs="Times New Roman" w:ascii="Liberation Mono" w:hAnsi="Liberation Mono"/>
+          <w:b w:val="false"/>
+          <w:bCs w:val="false"/>
+          <w:sz w:val="24"/>
+          <w:szCs w:val="24"/>
+        </w:rPr>
+        <w:t>PID=5776&gt; o 1 tests/file3</w:t>
+      </w:r>
+    </w:p>
+    <w:p>
+      <w:pPr>
+        <w:pStyle w:val="ListParagraph"/>
+        <w:numPr>
+          <w:ilvl w:val="0"/>
+          <w:numId w:val="0"/>
+        </w:numPr>
+        <w:spacing w:before="0" w:after="0"/>
+        <w:ind w:hanging="0" w:left="720"/>
+        <w:contextualSpacing/>
+        <w:rPr>
+          <w:rFonts w:eastAsia="Times New Roman" w:cs="Times New Roman"/>
+          <w:b/>
+          <w:sz w:val="24"/>
+          <w:szCs w:val="24"/>
+        </w:rPr>
+      </w:pPr>
+      <w:r>
+        <w:rPr>
+          <w:rFonts w:eastAsia="Times New Roman" w:cs="Times New Roman" w:ascii="Liberation Mono" w:hAnsi="Liberation Mono"/>
+          <w:b w:val="false"/>
+          <w:bCs w:val="false"/>
+          <w:sz w:val="24"/>
+          <w:szCs w:val="24"/>
+        </w:rPr>
+        <w:t>PID=5776&gt; w 1 0 10</w:t>
+      </w:r>
+    </w:p>
+    <w:p>
+      <w:pPr>
+        <w:pStyle w:val="ListParagraph"/>
+        <w:numPr>
+          <w:ilvl w:val="0"/>
+          <w:numId w:val="0"/>
+        </w:numPr>
+        <w:spacing w:before="0" w:after="0"/>
+        <w:ind w:hanging="0" w:left="720"/>
+        <w:contextualSpacing/>
+        <w:rPr>
+          <w:rFonts w:eastAsia="Times New Roman" w:cs="Times New Roman"/>
+          <w:b/>
+          <w:sz w:val="24"/>
+          <w:szCs w:val="24"/>
+        </w:rPr>
+      </w:pPr>
+      <w:r>
+        <w:rPr>
+          <w:rFonts w:eastAsia="Times New Roman" w:cs="Times New Roman" w:ascii="Liberation Mono" w:hAnsi="Liberation Mono"/>
+          <w:b w:val="false"/>
+          <w:bCs w:val="false"/>
+          <w:sz w:val="24"/>
+          <w:szCs w:val="24"/>
+        </w:rPr>
+        <w:t>Doing fcntl with fd 4, cmd 7</w:t>
+      </w:r>
+    </w:p>
+    <w:p>
+      <w:pPr>
+        <w:pStyle w:val="ListParagraph"/>
+        <w:numPr>
+          <w:ilvl w:val="0"/>
+          <w:numId w:val="0"/>
+        </w:numPr>
+        <w:spacing w:before="0" w:after="0"/>
+        <w:ind w:hanging="0" w:left="720"/>
+        <w:contextualSpacing/>
+        <w:rPr>
+          <w:rFonts w:eastAsia="Times New Roman" w:cs="Times New Roman"/>
+          <w:b/>
+          <w:sz w:val="24"/>
+          <w:szCs w:val="24"/>
+        </w:rPr>
+      </w:pPr>
+      <w:r>
+        <w:rPr>
+          <w:rFonts w:eastAsia="Times New Roman" w:cs="Times New Roman" w:ascii="Liberation Mono" w:hAnsi="Liberation Mono"/>
+          <w:b w:val="false"/>
+          <w:bCs w:val="false"/>
+          <w:sz w:val="24"/>
+          <w:szCs w:val="24"/>
+        </w:rPr>
+        <w:t>[PID=5776] got lock</w:t>
+        <w:br/>
+        <w:br/>
+      </w:r>
+      <w:r>
+        <w:rPr>
+          <w:rFonts w:eastAsia="Times New Roman" w:cs="Times New Roman" w:ascii="Calibri" w:hAnsi="Calibri"/>
+          <w:b w:val="false"/>
+          <w:bCs w:val="false"/>
+          <w:sz w:val="24"/>
+          <w:szCs w:val="24"/>
+        </w:rPr>
+        <w:t>Locks on different portions of the same file and definitely locks on different files shouldn’t interfere with each other, hence the above output. All operations succeeded without incident.</w:t>
       </w:r>
     </w:p>
     <w:p>
@@ -948,6 +1784,7 @@
   <w:abstractNum w:abstractNumId="1">
     <w:lvl w:ilvl="0">
       <w:start w:val="1"/>
+      <w:pStyle w:val="Heading1"/>
       <w:numFmt w:val="none"/>
       <w:suff w:val="nothing"/>
       <w:lvlText w:val=""/>
@@ -1609,6 +2446,26 @@
       <w14:ligatures w14:val="standardContextual"/>
     </w:rPr>
   </w:style>
+  <w:style w:type="paragraph" w:styleId="Heading1">
+    <w:name w:val="heading 1"/>
+    <w:basedOn w:val="Heading"/>
+    <w:next w:val="BodyText"/>
+    <w:qFormat/>
+    <w:pPr>
+      <w:numPr>
+        <w:ilvl w:val="0"/>
+        <w:numId w:val="1"/>
+      </w:numPr>
+      <w:spacing w:before="240" w:after="120"/>
+      <w:outlineLvl w:val="0"/>
+    </w:pPr>
+    <w:rPr>
+      <w:b/>
+      <w:bCs/>
+      <w:sz w:val="36"/>
+      <w:szCs w:val="36"/>
+    </w:rPr>
+  </w:style>
   <w:style w:type="character" w:styleId="DefaultParagraphFont" w:default="1">
     <w:name w:val="Default Paragraph Font"/>
     <w:uiPriority w:val="1"/>

--- a/reports/joseph_leskey_lab10_report.docx
+++ b/reports/joseph_leskey_lab10_report.docx
@@ -1599,6 +1599,27 @@
         </w:rPr>
         <w:t>Do the results match the expected linear behavior?</w:t>
       </w:r>
+      <w:r>
+        <w:rPr>
+          <w:rFonts w:eastAsia="Times New Roman" w:cs="Times New Roman"/>
+          <w:b w:val="false"/>
+          <w:bCs w:val="false"/>
+          <w:sz w:val="24"/>
+          <w:szCs w:val="24"/>
+        </w:rPr>
+        <w:br/>
+        <w:br/>
+      </w:r>
+      <w:r>
+        <w:rPr>
+          <w:rFonts w:eastAsia="Times New Roman" w:cs="Times New Roman"/>
+          <w:b w:val="false"/>
+          <w:bCs w:val="false"/>
+          <w:sz w:val="24"/>
+          <w:szCs w:val="24"/>
+        </w:rPr>
+        <w:t>They absolutely did. Each increase of the index by 10,000 resulted in approximately 200 additional milliseconds.</w:t>
+      </w:r>
     </w:p>
     <w:p>
       <w:pPr>
@@ -1622,46 +1643,6 @@
     </w:p>
     <w:p>
       <w:pPr>
-        <w:pStyle w:val="Normal"/>
-        <w:spacing w:before="0" w:after="0"/>
-        <w:rPr>
-          <w:rFonts w:eastAsia="Times New Roman" w:cs="Times New Roman"/>
-          <w:bCs/>
-          <w:sz w:val="24"/>
-          <w:szCs w:val="24"/>
-        </w:rPr>
-      </w:pPr>
-      <w:r>
-        <w:rPr>
-          <w:rFonts w:eastAsia="Times New Roman" w:cs="Times New Roman"/>
-          <w:bCs/>
-          <w:sz w:val="24"/>
-          <w:szCs w:val="24"/>
-        </w:rPr>
-      </w:r>
-    </w:p>
-    <w:p>
-      <w:pPr>
-        <w:pStyle w:val="Normal"/>
-        <w:spacing w:before="0" w:after="0"/>
-        <w:rPr>
-          <w:rFonts w:eastAsia="Times New Roman" w:cs="Times New Roman"/>
-          <w:bCs/>
-          <w:sz w:val="24"/>
-          <w:szCs w:val="24"/>
-        </w:rPr>
-      </w:pPr>
-      <w:r>
-        <w:rPr>
-          <w:rFonts w:eastAsia="Times New Roman" w:cs="Times New Roman"/>
-          <w:bCs/>
-          <w:sz w:val="24"/>
-          <w:szCs w:val="24"/>
-        </w:rPr>
-      </w:r>
-    </w:p>
-    <w:p>
-      <w:pPr>
         <w:pStyle w:val="ListParagraph"/>
         <w:numPr>
           <w:ilvl w:val="0"/>
@@ -1685,85 +1666,505 @@
         </w:rPr>
         <w:t>Copy these results with your explanation into your report document.</w:t>
       </w:r>
-    </w:p>
-    <w:p>
-      <w:pPr>
-        <w:pStyle w:val="Normal"/>
-        <w:spacing w:before="0" w:after="0"/>
-        <w:rPr>
-          <w:rFonts w:eastAsia="Times New Roman" w:cs="Times New Roman"/>
-          <w:bCs/>
-          <w:sz w:val="24"/>
-          <w:szCs w:val="24"/>
-        </w:rPr>
-      </w:pPr>
-      <w:r>
-        <w:rPr>
-          <w:rFonts w:eastAsia="Times New Roman" w:cs="Times New Roman"/>
-          <w:bCs/>
-          <w:sz w:val="24"/>
-          <w:szCs w:val="24"/>
-        </w:rPr>
-      </w:r>
-    </w:p>
-    <w:p>
-      <w:pPr>
-        <w:pStyle w:val="Normal"/>
-        <w:spacing w:before="0" w:after="0"/>
-        <w:rPr>
-          <w:rFonts w:eastAsia="Times New Roman" w:cs="Times New Roman"/>
-          <w:bCs/>
-          <w:sz w:val="24"/>
-          <w:szCs w:val="24"/>
-        </w:rPr>
-      </w:pPr>
-      <w:r>
-        <w:rPr>
-          <w:rFonts w:eastAsia="Times New Roman" w:cs="Times New Roman"/>
-          <w:bCs/>
-          <w:sz w:val="24"/>
-          <w:szCs w:val="24"/>
-        </w:rPr>
-      </w:r>
-    </w:p>
-    <w:p>
-      <w:pPr>
-        <w:pStyle w:val="Normal"/>
-        <w:spacing w:before="0" w:after="0"/>
-        <w:rPr>
-          <w:rFonts w:eastAsia="Times New Roman" w:cs="Times New Roman"/>
-          <w:bCs/>
-          <w:sz w:val="24"/>
-          <w:szCs w:val="24"/>
-        </w:rPr>
-      </w:pPr>
-      <w:r>
-        <w:rPr>
-          <w:rFonts w:eastAsia="Times New Roman" w:cs="Times New Roman"/>
-          <w:bCs/>
-          <w:sz w:val="24"/>
-          <w:szCs w:val="24"/>
-        </w:rPr>
-      </w:r>
-    </w:p>
-    <w:p>
-      <w:pPr>
-        <w:pStyle w:val="Normal"/>
-        <w:spacing w:before="0" w:after="0"/>
-        <w:rPr>
-          <w:rFonts w:eastAsia="Times New Roman" w:cs="Times New Roman"/>
-          <w:bCs/>
-          <w:sz w:val="24"/>
-          <w:szCs w:val="24"/>
-        </w:rPr>
-      </w:pPr>
-      <w:r>
-        <w:rPr>
-          <w:rFonts w:eastAsia="Times New Roman" w:cs="Times New Roman"/>
-          <w:bCs/>
-          <w:sz w:val="24"/>
-          <w:szCs w:val="24"/>
-        </w:rPr>
+      <w:r>
+        <w:rPr>
+          <w:rFonts w:eastAsia="Times New Roman" w:cs="Times New Roman"/>
+          <w:b w:val="false"/>
+          <w:bCs w:val="false"/>
+          <w:sz w:val="24"/>
+          <w:szCs w:val="24"/>
+        </w:rPr>
+        <w:br/>
+        <w:br/>
+      </w:r>
+      <w:r>
+        <w:rPr>
+          <w:rFonts w:eastAsia="Times New Roman" w:cs="Times New Roman" w:ascii="Liberation Mono" w:hAnsi="Liberation Mono"/>
+          <w:b w:val="false"/>
+          <w:bCs w:val="false"/>
+          <w:sz w:val="24"/>
+          <w:szCs w:val="24"/>
+        </w:rPr>
+        <w:t>joseph@LJ-L23 lab10 % ./out/program1 tests/lock_target.txt</w:t>
+      </w:r>
+    </w:p>
+    <w:p>
+      <w:pPr>
+        <w:pStyle w:val="ListParagraph"/>
+        <w:numPr>
+          <w:ilvl w:val="0"/>
+          <w:numId w:val="0"/>
+        </w:numPr>
+        <w:spacing w:before="0" w:after="0"/>
+        <w:ind w:hanging="0" w:left="720"/>
+        <w:contextualSpacing/>
+        <w:rPr>
+          <w:rFonts w:ascii="Liberation Mono" w:hAnsi="Liberation Mono" w:eastAsia="Times New Roman" w:cs="Times New Roman"/>
+          <w:b w:val="false"/>
+          <w:bCs w:val="false"/>
+          <w:sz w:val="24"/>
+          <w:szCs w:val="24"/>
+        </w:rPr>
+      </w:pPr>
+      <w:r>
+        <w:rPr>
+          <w:rFonts w:eastAsia="Times New Roman" w:cs="Times New Roman" w:ascii="Liberation Mono" w:hAnsi="Liberation Mono"/>
+          <w:b w:val="false"/>
+          <w:bCs w:val="false"/>
+          <w:sz w:val="24"/>
+          <w:szCs w:val="24"/>
+        </w:rPr>
+        <w:t>Set 40001 locks successfully. Time to sleep.</w:t>
+        <w:br/>
+      </w:r>
+      <w:r>
+        <w:rPr>
+          <w:rFonts w:eastAsia="Times New Roman" w:cs="Times New Roman" w:ascii="Calibri" w:hAnsi="Calibri"/>
+          <w:b w:val="false"/>
+          <w:bCs w:val="false"/>
+          <w:sz w:val="24"/>
+          <w:szCs w:val="24"/>
+        </w:rPr>
+        <w:br/>
+      </w:r>
+      <w:r>
+        <w:rPr>
+          <w:rFonts w:eastAsia="Times New Roman" w:cs="Times New Roman" w:ascii="Liberation Mono" w:hAnsi="Liberation Mono"/>
+          <w:b w:val="false"/>
+          <w:bCs w:val="false"/>
+          <w:sz w:val="24"/>
+          <w:szCs w:val="24"/>
+        </w:rPr>
+        <w:br/>
+        <w:t>joseph@LJ-L23 lab10 % time ./out/program2 0 tests/lock_target.txt</w:t>
+      </w:r>
+    </w:p>
+    <w:p>
+      <w:pPr>
+        <w:pStyle w:val="ListParagraph"/>
+        <w:numPr>
+          <w:ilvl w:val="0"/>
+          <w:numId w:val="0"/>
+        </w:numPr>
+        <w:spacing w:before="0" w:after="0"/>
+        <w:ind w:hanging="0" w:left="720"/>
+        <w:contextualSpacing/>
+        <w:rPr>
+          <w:rFonts w:ascii="Liberation Mono" w:hAnsi="Liberation Mono" w:eastAsia="Times New Roman" w:cs="Times New Roman"/>
+          <w:b w:val="false"/>
+          <w:bCs w:val="false"/>
+          <w:sz w:val="24"/>
+          <w:szCs w:val="24"/>
+        </w:rPr>
+      </w:pPr>
+      <w:r>
+        <w:rPr>
+          <w:rFonts w:eastAsia="Times New Roman" w:cs="Times New Roman" w:ascii="Liberation Mono" w:hAnsi="Liberation Mono"/>
+          <w:b w:val="false"/>
+          <w:bCs w:val="false"/>
+          <w:sz w:val="24"/>
+          <w:szCs w:val="24"/>
+        </w:rPr>
+        <w:t>Attempted 10000 locks. 0 were successful.</w:t>
+      </w:r>
+    </w:p>
+    <w:p>
+      <w:pPr>
+        <w:pStyle w:val="ListParagraph"/>
+        <w:numPr>
+          <w:ilvl w:val="0"/>
+          <w:numId w:val="0"/>
+        </w:numPr>
+        <w:spacing w:before="0" w:after="0"/>
+        <w:ind w:hanging="0" w:left="720"/>
+        <w:contextualSpacing/>
+        <w:rPr>
+          <w:rFonts w:ascii="Liberation Mono" w:hAnsi="Liberation Mono" w:eastAsia="Times New Roman" w:cs="Times New Roman"/>
+          <w:b w:val="false"/>
+          <w:bCs w:val="false"/>
+          <w:sz w:val="24"/>
+          <w:szCs w:val="24"/>
+        </w:rPr>
+      </w:pPr>
+      <w:r>
+        <w:rPr>
+          <w:rFonts w:eastAsia="Times New Roman" w:cs="Times New Roman" w:ascii="Liberation Mono" w:hAnsi="Liberation Mono"/>
+          <w:b w:val="false"/>
+          <w:bCs w:val="false"/>
+          <w:sz w:val="24"/>
+          <w:szCs w:val="24"/>
+        </w:rPr>
+        <w:t>./out/program2 0 tests/lock_target.txt  0.01s user 0.01s system 83% cpu 0.022 total</w:t>
+      </w:r>
+    </w:p>
+    <w:p>
+      <w:pPr>
+        <w:pStyle w:val="ListParagraph"/>
+        <w:numPr>
+          <w:ilvl w:val="0"/>
+          <w:numId w:val="0"/>
+        </w:numPr>
+        <w:spacing w:before="0" w:after="0"/>
+        <w:ind w:hanging="0" w:left="720"/>
+        <w:contextualSpacing/>
+        <w:rPr>
+          <w:rFonts w:ascii="Liberation Mono" w:hAnsi="Liberation Mono" w:eastAsia="Times New Roman" w:cs="Times New Roman"/>
+          <w:b w:val="false"/>
+          <w:bCs w:val="false"/>
+          <w:sz w:val="24"/>
+          <w:szCs w:val="24"/>
+        </w:rPr>
+      </w:pPr>
+      <w:r>
+        <w:rPr>
+          <w:rFonts w:eastAsia="Times New Roman" w:cs="Times New Roman" w:ascii="Liberation Mono" w:hAnsi="Liberation Mono"/>
+          <w:b w:val="false"/>
+          <w:bCs w:val="false"/>
+          <w:sz w:val="24"/>
+          <w:szCs w:val="24"/>
+        </w:rPr>
+        <w:t>joseph@LJ-L23 lab10 % time ./out/program2 10000 tests/lock_target.txt</w:t>
+      </w:r>
+    </w:p>
+    <w:p>
+      <w:pPr>
+        <w:pStyle w:val="ListParagraph"/>
+        <w:numPr>
+          <w:ilvl w:val="0"/>
+          <w:numId w:val="0"/>
+        </w:numPr>
+        <w:spacing w:before="0" w:after="0"/>
+        <w:ind w:hanging="0" w:left="720"/>
+        <w:contextualSpacing/>
+        <w:rPr>
+          <w:rFonts w:ascii="Liberation Mono" w:hAnsi="Liberation Mono" w:eastAsia="Times New Roman" w:cs="Times New Roman"/>
+          <w:b w:val="false"/>
+          <w:bCs w:val="false"/>
+          <w:sz w:val="24"/>
+          <w:szCs w:val="24"/>
+        </w:rPr>
+      </w:pPr>
+      <w:r>
+        <w:rPr>
+          <w:rFonts w:eastAsia="Times New Roman" w:cs="Times New Roman" w:ascii="Liberation Mono" w:hAnsi="Liberation Mono"/>
+          <w:b w:val="false"/>
+          <w:bCs w:val="false"/>
+          <w:sz w:val="24"/>
+          <w:szCs w:val="24"/>
+        </w:rPr>
+        <w:t>Attempted 10000 locks. 0 were successful.</w:t>
+      </w:r>
+    </w:p>
+    <w:p>
+      <w:pPr>
+        <w:pStyle w:val="ListParagraph"/>
+        <w:numPr>
+          <w:ilvl w:val="0"/>
+          <w:numId w:val="0"/>
+        </w:numPr>
+        <w:spacing w:before="0" w:after="0"/>
+        <w:ind w:hanging="0" w:left="720"/>
+        <w:contextualSpacing/>
+        <w:rPr>
+          <w:rFonts w:ascii="Liberation Mono" w:hAnsi="Liberation Mono" w:eastAsia="Times New Roman" w:cs="Times New Roman"/>
+          <w:b w:val="false"/>
+          <w:bCs w:val="false"/>
+          <w:sz w:val="24"/>
+          <w:szCs w:val="24"/>
+        </w:rPr>
+      </w:pPr>
+      <w:r>
+        <w:rPr>
+          <w:rFonts w:eastAsia="Times New Roman" w:cs="Times New Roman" w:ascii="Liberation Mono" w:hAnsi="Liberation Mono"/>
+          <w:b w:val="false"/>
+          <w:bCs w:val="false"/>
+          <w:sz w:val="24"/>
+          <w:szCs w:val="24"/>
+        </w:rPr>
+        <w:t>./out/program2 10000 tests/lock_target.txt  0.00s user 0.22s system 98% cpu 0.228 total</w:t>
+      </w:r>
+    </w:p>
+    <w:p>
+      <w:pPr>
+        <w:pStyle w:val="ListParagraph"/>
+        <w:numPr>
+          <w:ilvl w:val="0"/>
+          <w:numId w:val="0"/>
+        </w:numPr>
+        <w:spacing w:before="0" w:after="0"/>
+        <w:ind w:hanging="0" w:left="720"/>
+        <w:contextualSpacing/>
+        <w:rPr>
+          <w:rFonts w:ascii="Liberation Mono" w:hAnsi="Liberation Mono" w:eastAsia="Times New Roman" w:cs="Times New Roman"/>
+          <w:b w:val="false"/>
+          <w:bCs w:val="false"/>
+          <w:sz w:val="24"/>
+          <w:szCs w:val="24"/>
+        </w:rPr>
+      </w:pPr>
+      <w:r>
+        <w:rPr>
+          <w:rFonts w:eastAsia="Times New Roman" w:cs="Times New Roman" w:ascii="Liberation Mono" w:hAnsi="Liberation Mono"/>
+          <w:b w:val="false"/>
+          <w:bCs w:val="false"/>
+          <w:sz w:val="24"/>
+          <w:szCs w:val="24"/>
+        </w:rPr>
+        <w:t>joseph@LJ-L23 lab10 % time ./out/program2 20000 tests/lock_target.txt</w:t>
+      </w:r>
+    </w:p>
+    <w:p>
+      <w:pPr>
+        <w:pStyle w:val="ListParagraph"/>
+        <w:numPr>
+          <w:ilvl w:val="0"/>
+          <w:numId w:val="0"/>
+        </w:numPr>
+        <w:spacing w:before="0" w:after="0"/>
+        <w:ind w:hanging="0" w:left="720"/>
+        <w:contextualSpacing/>
+        <w:rPr>
+          <w:rFonts w:ascii="Liberation Mono" w:hAnsi="Liberation Mono" w:eastAsia="Times New Roman" w:cs="Times New Roman"/>
+          <w:b w:val="false"/>
+          <w:bCs w:val="false"/>
+          <w:sz w:val="24"/>
+          <w:szCs w:val="24"/>
+        </w:rPr>
+      </w:pPr>
+      <w:r>
+        <w:rPr>
+          <w:rFonts w:eastAsia="Times New Roman" w:cs="Times New Roman" w:ascii="Liberation Mono" w:hAnsi="Liberation Mono"/>
+          <w:b w:val="false"/>
+          <w:bCs w:val="false"/>
+          <w:sz w:val="24"/>
+          <w:szCs w:val="24"/>
+        </w:rPr>
+        <w:t>Attempted 10000 locks. 0 were successful.</w:t>
+      </w:r>
+    </w:p>
+    <w:p>
+      <w:pPr>
+        <w:pStyle w:val="ListParagraph"/>
+        <w:numPr>
+          <w:ilvl w:val="0"/>
+          <w:numId w:val="0"/>
+        </w:numPr>
+        <w:spacing w:before="0" w:after="0"/>
+        <w:ind w:hanging="0" w:left="720"/>
+        <w:contextualSpacing/>
+        <w:rPr>
+          <w:rFonts w:ascii="Liberation Mono" w:hAnsi="Liberation Mono" w:eastAsia="Times New Roman" w:cs="Times New Roman"/>
+          <w:b w:val="false"/>
+          <w:bCs w:val="false"/>
+          <w:sz w:val="24"/>
+          <w:szCs w:val="24"/>
+        </w:rPr>
+      </w:pPr>
+      <w:r>
+        <w:rPr>
+          <w:rFonts w:eastAsia="Times New Roman" w:cs="Times New Roman" w:ascii="Liberation Mono" w:hAnsi="Liberation Mono"/>
+          <w:b w:val="false"/>
+          <w:bCs w:val="false"/>
+          <w:sz w:val="24"/>
+          <w:szCs w:val="24"/>
+        </w:rPr>
+        <w:t>./out/program2 20000 tests/lock_target.txt  0.00s user 0.42s system 99% cpu 0.422 total</w:t>
+      </w:r>
+    </w:p>
+    <w:p>
+      <w:pPr>
+        <w:pStyle w:val="ListParagraph"/>
+        <w:numPr>
+          <w:ilvl w:val="0"/>
+          <w:numId w:val="0"/>
+        </w:numPr>
+        <w:spacing w:before="0" w:after="0"/>
+        <w:ind w:hanging="0" w:left="720"/>
+        <w:contextualSpacing/>
+        <w:rPr>
+          <w:rFonts w:ascii="Liberation Mono" w:hAnsi="Liberation Mono" w:eastAsia="Times New Roman" w:cs="Times New Roman"/>
+          <w:b w:val="false"/>
+          <w:bCs w:val="false"/>
+          <w:sz w:val="24"/>
+          <w:szCs w:val="24"/>
+        </w:rPr>
+      </w:pPr>
+      <w:r>
+        <w:rPr>
+          <w:rFonts w:eastAsia="Times New Roman" w:cs="Times New Roman" w:ascii="Liberation Mono" w:hAnsi="Liberation Mono"/>
+          <w:b w:val="false"/>
+          <w:bCs w:val="false"/>
+          <w:sz w:val="24"/>
+          <w:szCs w:val="24"/>
+        </w:rPr>
+        <w:t>joseph@LJ-L23 lab10 % time ./out/program2 30000 tests/lock_target.txt</w:t>
+      </w:r>
+    </w:p>
+    <w:p>
+      <w:pPr>
+        <w:pStyle w:val="ListParagraph"/>
+        <w:numPr>
+          <w:ilvl w:val="0"/>
+          <w:numId w:val="0"/>
+        </w:numPr>
+        <w:spacing w:before="0" w:after="0"/>
+        <w:ind w:hanging="0" w:left="720"/>
+        <w:contextualSpacing/>
+        <w:rPr>
+          <w:rFonts w:ascii="Liberation Mono" w:hAnsi="Liberation Mono" w:eastAsia="Times New Roman" w:cs="Times New Roman"/>
+          <w:b w:val="false"/>
+          <w:bCs w:val="false"/>
+          <w:sz w:val="24"/>
+          <w:szCs w:val="24"/>
+        </w:rPr>
+      </w:pPr>
+      <w:r>
+        <w:rPr>
+          <w:rFonts w:eastAsia="Times New Roman" w:cs="Times New Roman" w:ascii="Liberation Mono" w:hAnsi="Liberation Mono"/>
+          <w:b w:val="false"/>
+          <w:bCs w:val="false"/>
+          <w:sz w:val="24"/>
+          <w:szCs w:val="24"/>
+        </w:rPr>
+        <w:t>Attempted 10000 locks. 0 were successful.</w:t>
+      </w:r>
+    </w:p>
+    <w:p>
+      <w:pPr>
+        <w:pStyle w:val="ListParagraph"/>
+        <w:numPr>
+          <w:ilvl w:val="0"/>
+          <w:numId w:val="0"/>
+        </w:numPr>
+        <w:spacing w:before="0" w:after="0"/>
+        <w:ind w:hanging="0" w:left="720"/>
+        <w:contextualSpacing/>
+        <w:rPr>
+          <w:rFonts w:ascii="Liberation Mono" w:hAnsi="Liberation Mono" w:eastAsia="Times New Roman" w:cs="Times New Roman"/>
+          <w:b w:val="false"/>
+          <w:bCs w:val="false"/>
+          <w:sz w:val="24"/>
+          <w:szCs w:val="24"/>
+        </w:rPr>
+      </w:pPr>
+      <w:r>
+        <w:rPr>
+          <w:rFonts w:eastAsia="Times New Roman" w:cs="Times New Roman" w:ascii="Liberation Mono" w:hAnsi="Liberation Mono"/>
+          <w:b w:val="false"/>
+          <w:bCs w:val="false"/>
+          <w:sz w:val="24"/>
+          <w:szCs w:val="24"/>
+        </w:rPr>
+        <w:t>./out/program2 30000 tests/lock_target.txt  0.00s user 0.61s system 99% cpu 0.616 total</w:t>
+      </w:r>
+    </w:p>
+    <w:p>
+      <w:pPr>
+        <w:pStyle w:val="ListParagraph"/>
+        <w:numPr>
+          <w:ilvl w:val="0"/>
+          <w:numId w:val="0"/>
+        </w:numPr>
+        <w:spacing w:before="0" w:after="0"/>
+        <w:ind w:hanging="0" w:left="720"/>
+        <w:contextualSpacing/>
+        <w:rPr>
+          <w:rFonts w:ascii="Liberation Mono" w:hAnsi="Liberation Mono" w:eastAsia="Times New Roman" w:cs="Times New Roman"/>
+          <w:b w:val="false"/>
+          <w:bCs w:val="false"/>
+          <w:sz w:val="24"/>
+          <w:szCs w:val="24"/>
+        </w:rPr>
+      </w:pPr>
+      <w:r>
+        <w:rPr>
+          <w:rFonts w:eastAsia="Times New Roman" w:cs="Times New Roman" w:ascii="Liberation Mono" w:hAnsi="Liberation Mono"/>
+          <w:b w:val="false"/>
+          <w:bCs w:val="false"/>
+          <w:sz w:val="24"/>
+          <w:szCs w:val="24"/>
+        </w:rPr>
+        <w:t>joseph@LJ-L23 lab10 % time ./out/program2 40000 tests/lock_target.txt</w:t>
+      </w:r>
+    </w:p>
+    <w:p>
+      <w:pPr>
+        <w:pStyle w:val="ListParagraph"/>
+        <w:numPr>
+          <w:ilvl w:val="0"/>
+          <w:numId w:val="0"/>
+        </w:numPr>
+        <w:spacing w:before="0" w:after="0"/>
+        <w:ind w:hanging="0" w:left="720"/>
+        <w:contextualSpacing/>
+        <w:rPr>
+          <w:rFonts w:ascii="Liberation Mono" w:hAnsi="Liberation Mono" w:eastAsia="Times New Roman" w:cs="Times New Roman"/>
+          <w:b w:val="false"/>
+          <w:bCs w:val="false"/>
+          <w:sz w:val="24"/>
+          <w:szCs w:val="24"/>
+        </w:rPr>
+      </w:pPr>
+      <w:r>
+        <w:rPr>
+          <w:rFonts w:eastAsia="Times New Roman" w:cs="Times New Roman" w:ascii="Liberation Mono" w:hAnsi="Liberation Mono"/>
+          <w:b w:val="false"/>
+          <w:bCs w:val="false"/>
+          <w:sz w:val="24"/>
+          <w:szCs w:val="24"/>
+        </w:rPr>
+        <w:t>Attempted 10000 locks. 0 were successful.</w:t>
+      </w:r>
+    </w:p>
+    <w:p>
+      <w:pPr>
+        <w:pStyle w:val="ListParagraph"/>
+        <w:numPr>
+          <w:ilvl w:val="0"/>
+          <w:numId w:val="0"/>
+        </w:numPr>
+        <w:spacing w:before="0" w:after="0"/>
+        <w:ind w:hanging="0" w:left="720"/>
+        <w:contextualSpacing/>
+        <w:rPr>
+          <w:rFonts w:ascii="Liberation Mono" w:hAnsi="Liberation Mono" w:eastAsia="Times New Roman" w:cs="Times New Roman"/>
+          <w:b w:val="false"/>
+          <w:bCs w:val="false"/>
+          <w:sz w:val="24"/>
+          <w:szCs w:val="24"/>
+        </w:rPr>
+      </w:pPr>
+      <w:r>
+        <w:rPr>
+          <w:rFonts w:eastAsia="Times New Roman" w:cs="Times New Roman" w:ascii="Liberation Mono" w:hAnsi="Liberation Mono"/>
+          <w:b w:val="false"/>
+          <w:bCs w:val="false"/>
+          <w:sz w:val="24"/>
+          <w:szCs w:val="24"/>
+        </w:rPr>
+        <w:t>./out/program2 40000 tests/lock_target.txt  0.00s user 0.80s system 99% cpu 0.806 total</w:t>
+        <w:br/>
+      </w:r>
+      <w:r>
+        <w:rPr>
+          <w:rFonts w:eastAsia="Times New Roman" w:cs="Times New Roman" w:ascii="Calibri" w:hAnsi="Calibri"/>
+          <w:b w:val="false"/>
+          <w:bCs w:val="false"/>
+          <w:sz w:val="24"/>
+          <w:szCs w:val="24"/>
+        </w:rPr>
+        <w:br/>
+        <w:br/>
+      </w:r>
+      <w:r>
+        <w:rPr>
+          <w:rFonts w:eastAsia="Times New Roman" w:cs="Times New Roman" w:ascii="Calibri" w:hAnsi="Calibri"/>
+          <w:b w:val="false"/>
+          <w:bCs w:val="false"/>
+          <w:sz w:val="24"/>
+          <w:szCs w:val="24"/>
+        </w:rPr>
+        <w:t>As seen here, the execution time of the program grows linearly with the index.  This implies increasing convolution in index lookup as the index grows and indicates that lock position is a significant factor in lookup time.</w:t>
       </w:r>
     </w:p>
     <w:sectPr>
